--- a/Blockchain/08_ContractOOP/08_ContractOOP.docx
+++ b/Blockchain/08_ContractOOP/08_ContractOOP.docx
@@ -89,7 +89,7 @@
     </w:p>
     <w:p>
       <w:pPr>
-        <w:pStyle w:val="ListParagraph"/>
+        <w:pStyle w:val="oancuaDanhsach"/>
         <w:numPr>
           <w:ilvl w:val="0"/>
           <w:numId w:val="1"/>
@@ -127,7 +127,7 @@
     </w:p>
     <w:p>
       <w:pPr>
-        <w:pStyle w:val="ListParagraph"/>
+        <w:pStyle w:val="oancuaDanhsach"/>
         <w:numPr>
           <w:ilvl w:val="0"/>
           <w:numId w:val="35"/>
@@ -151,7 +151,7 @@
     </w:p>
     <w:tbl>
       <w:tblPr>
-        <w:tblStyle w:val="TableGrid"/>
+        <w:tblStyle w:val="LiBang"/>
         <w:tblW w:w="0" w:type="auto"/>
         <w:tblInd w:w="720" w:type="dxa"/>
         <w:tblLook w:val="04A0" w:firstRow="1" w:lastRow="0" w:firstColumn="1" w:lastColumn="0" w:noHBand="0" w:noVBand="1"/>
@@ -166,7 +166,7 @@
           </w:tcPr>
           <w:p>
             <w:pPr>
-              <w:pStyle w:val="ListParagraph"/>
+              <w:pStyle w:val="oancuaDanhsach"/>
               <w:spacing w:line="360" w:lineRule="auto"/>
               <w:ind w:left="0"/>
               <w:outlineLvl w:val="0"/>
@@ -191,30 +191,12 @@
                 <w:sz w:val="28"/>
                 <w:szCs w:val="28"/>
               </w:rPr>
-              <w:t xml:space="preserve"> &lt;version</w:t>
-            </w:r>
-            <w:proofErr w:type="gramStart"/>
-            <w:r>
-              <w:rPr>
-                <w:rFonts w:ascii="Consolas" w:hAnsi="Consolas" w:cs="Consolas"/>
-                <w:sz w:val="28"/>
-                <w:szCs w:val="28"/>
-              </w:rPr>
-              <w:t>&gt;;</w:t>
-            </w:r>
-            <w:proofErr w:type="gramEnd"/>
-            <w:r>
-              <w:rPr>
-                <w:rFonts w:ascii="Consolas" w:hAnsi="Consolas" w:cs="Consolas"/>
-                <w:sz w:val="28"/>
-                <w:szCs w:val="28"/>
-              </w:rPr>
-              <w:t xml:space="preserve"> </w:t>
+              <w:t xml:space="preserve"> &lt;version&gt;; </w:t>
             </w:r>
           </w:p>
           <w:p>
             <w:pPr>
-              <w:pStyle w:val="ListParagraph"/>
+              <w:pStyle w:val="oancuaDanhsach"/>
               <w:spacing w:line="360" w:lineRule="auto"/>
               <w:ind w:left="0"/>
               <w:outlineLvl w:val="0"/>
@@ -244,7 +226,7 @@
           </w:p>
           <w:p>
             <w:pPr>
-              <w:pStyle w:val="ListParagraph"/>
+              <w:pStyle w:val="oancuaDanhsach"/>
               <w:spacing w:line="360" w:lineRule="auto"/>
               <w:outlineLvl w:val="0"/>
               <w:rPr>
@@ -273,7 +255,7 @@
           </w:p>
           <w:p>
             <w:pPr>
-              <w:pStyle w:val="ListParagraph"/>
+              <w:pStyle w:val="oancuaDanhsach"/>
               <w:spacing w:line="360" w:lineRule="auto"/>
               <w:ind w:left="1440"/>
               <w:outlineLvl w:val="0"/>
@@ -344,7 +326,7 @@
           </w:p>
           <w:p>
             <w:pPr>
-              <w:pStyle w:val="ListParagraph"/>
+              <w:pStyle w:val="oancuaDanhsach"/>
               <w:spacing w:line="360" w:lineRule="auto"/>
               <w:outlineLvl w:val="0"/>
               <w:rPr>
@@ -373,7 +355,7 @@
           </w:p>
           <w:p>
             <w:pPr>
-              <w:pStyle w:val="ListParagraph"/>
+              <w:pStyle w:val="oancuaDanhsach"/>
               <w:spacing w:line="360" w:lineRule="auto"/>
               <w:ind w:left="1440"/>
               <w:outlineLvl w:val="0"/>
@@ -402,7 +384,7 @@
           </w:p>
           <w:p>
             <w:pPr>
-              <w:pStyle w:val="ListParagraph"/>
+              <w:pStyle w:val="oancuaDanhsach"/>
               <w:spacing w:line="360" w:lineRule="auto"/>
               <w:ind w:left="1440"/>
               <w:outlineLvl w:val="0"/>
@@ -423,7 +405,7 @@
           </w:p>
           <w:p>
             <w:pPr>
-              <w:pStyle w:val="ListParagraph"/>
+              <w:pStyle w:val="oancuaDanhsach"/>
               <w:spacing w:line="360" w:lineRule="auto"/>
               <w:ind w:left="0"/>
               <w:outlineLvl w:val="0"/>
@@ -447,7 +429,7 @@
     </w:tbl>
     <w:p>
       <w:pPr>
-        <w:pStyle w:val="ListParagraph"/>
+        <w:pStyle w:val="oancuaDanhsach"/>
         <w:numPr>
           <w:ilvl w:val="0"/>
           <w:numId w:val="35"/>
@@ -471,7 +453,7 @@
     </w:p>
     <w:p>
       <w:pPr>
-        <w:pStyle w:val="ListParagraph"/>
+        <w:pStyle w:val="oancuaDanhsach"/>
         <w:spacing w:line="360" w:lineRule="auto"/>
         <w:ind w:left="1080"/>
         <w:outlineLvl w:val="0"/>
@@ -488,32 +470,12 @@
           <w:szCs w:val="28"/>
           <w:highlight w:val="yellow"/>
         </w:rPr>
-        <w:t>&lt;ContractName&gt; &lt;nameVar&gt; = new &lt;ContractName</w:t>
-      </w:r>
-      <w:proofErr w:type="gramStart"/>
-      <w:r>
-        <w:rPr>
-          <w:rFonts w:ascii="Arial" w:hAnsi="Arial" w:cs="Arial"/>
-          <w:sz w:val="28"/>
-          <w:szCs w:val="28"/>
-          <w:highlight w:val="yellow"/>
-        </w:rPr>
-        <w:t>&gt;(</w:t>
-      </w:r>
-      <w:proofErr w:type="gramEnd"/>
-      <w:r>
-        <w:rPr>
-          <w:rFonts w:ascii="Arial" w:hAnsi="Arial" w:cs="Arial"/>
-          <w:sz w:val="28"/>
-          <w:szCs w:val="28"/>
-          <w:highlight w:val="yellow"/>
-        </w:rPr>
-        <w:t>);</w:t>
+        <w:t>&lt;ContractName&gt; &lt;nameVar&gt; = new &lt;ContractName&gt;();</w:t>
       </w:r>
     </w:p>
     <w:p>
       <w:pPr>
-        <w:pStyle w:val="ListParagraph"/>
+        <w:pStyle w:val="oancuaDanhsach"/>
         <w:spacing w:line="360" w:lineRule="auto"/>
         <w:ind w:left="1080"/>
         <w:outlineLvl w:val="0"/>
@@ -538,32 +500,12 @@
           <w:szCs w:val="28"/>
           <w:highlight w:val="yellow"/>
         </w:rPr>
-        <w:t xml:space="preserve">SinhVien sv = new </w:t>
-      </w:r>
-      <w:proofErr w:type="gramStart"/>
-      <w:r>
-        <w:rPr>
-          <w:rFonts w:ascii="Arial" w:hAnsi="Arial" w:cs="Arial"/>
-          <w:sz w:val="28"/>
-          <w:szCs w:val="28"/>
-          <w:highlight w:val="yellow"/>
-        </w:rPr>
-        <w:t>SinhVien(</w:t>
-      </w:r>
-      <w:proofErr w:type="gramEnd"/>
-      <w:r>
-        <w:rPr>
-          <w:rFonts w:ascii="Arial" w:hAnsi="Arial" w:cs="Arial"/>
-          <w:sz w:val="28"/>
-          <w:szCs w:val="28"/>
-          <w:highlight w:val="yellow"/>
-        </w:rPr>
-        <w:t>);</w:t>
+        <w:t>SinhVien sv = new SinhVien();</w:t>
       </w:r>
     </w:p>
     <w:p>
       <w:pPr>
-        <w:pStyle w:val="ListParagraph"/>
+        <w:pStyle w:val="oancuaDanhsach"/>
         <w:numPr>
           <w:ilvl w:val="0"/>
           <w:numId w:val="1"/>
@@ -591,7 +533,7 @@
     </w:p>
     <w:p>
       <w:pPr>
-        <w:pStyle w:val="ListParagraph"/>
+        <w:pStyle w:val="oancuaDanhsach"/>
         <w:numPr>
           <w:ilvl w:val="0"/>
           <w:numId w:val="35"/>
@@ -634,7 +576,7 @@
     </w:p>
     <w:p>
       <w:pPr>
-        <w:pStyle w:val="ListParagraph"/>
+        <w:pStyle w:val="oancuaDanhsach"/>
         <w:numPr>
           <w:ilvl w:val="0"/>
           <w:numId w:val="35"/>
@@ -695,7 +637,7 @@
     </w:p>
     <w:p>
       <w:pPr>
-        <w:pStyle w:val="ListParagraph"/>
+        <w:pStyle w:val="oancuaDanhsach"/>
         <w:numPr>
           <w:ilvl w:val="0"/>
           <w:numId w:val="35"/>
@@ -722,7 +664,7 @@
     </w:p>
     <w:p>
       <w:pPr>
-        <w:pStyle w:val="ListParagraph"/>
+        <w:pStyle w:val="oancuaDanhsach"/>
         <w:numPr>
           <w:ilvl w:val="0"/>
           <w:numId w:val="35"/>
@@ -777,7 +719,7 @@
     </w:p>
     <w:p>
       <w:pPr>
-        <w:pStyle w:val="ListParagraph"/>
+        <w:pStyle w:val="oancuaDanhsach"/>
         <w:numPr>
           <w:ilvl w:val="0"/>
           <w:numId w:val="35"/>
@@ -829,7 +771,7 @@
     </w:p>
     <w:p>
       <w:pPr>
-        <w:pStyle w:val="ListParagraph"/>
+        <w:pStyle w:val="oancuaDanhsach"/>
         <w:numPr>
           <w:ilvl w:val="0"/>
           <w:numId w:val="35"/>
@@ -866,7 +808,7 @@
     </w:p>
     <w:p>
       <w:pPr>
-        <w:pStyle w:val="ListParagraph"/>
+        <w:pStyle w:val="oancuaDanhsach"/>
         <w:numPr>
           <w:ilvl w:val="0"/>
           <w:numId w:val="1"/>
@@ -894,7 +836,7 @@
     </w:p>
     <w:p>
       <w:pPr>
-        <w:pStyle w:val="ListParagraph"/>
+        <w:pStyle w:val="oancuaDanhsach"/>
         <w:spacing w:line="360" w:lineRule="auto"/>
         <w:rPr>
           <w:rFonts w:ascii="Arial" w:hAnsi="Arial" w:cs="Arial"/>
@@ -921,15 +863,83 @@
       <w:r>
         <w:t xml:space="preserve"> </w:t>
       </w:r>
+      <w:r>
+        <w:rPr>
+          <w:rStyle w:val="Siuktni"/>
+          <w:rFonts w:ascii="Arial" w:hAnsi="Arial" w:cs="Arial"/>
+          <w:sz w:val="28"/>
+          <w:szCs w:val="28"/>
+        </w:rPr>
+        <w:t>https://www.tutorialspoint.com/solidity/solidity_contracts.htm</w:t>
+      </w:r>
+      <w:r>
+        <w:rPr>
+          <w:rFonts w:ascii="Arial" w:hAnsi="Arial" w:cs="Arial"/>
+          <w:sz w:val="28"/>
+          <w:szCs w:val="28"/>
+        </w:rPr>
+        <w:t>,</w:t>
+      </w:r>
+      <w:r>
+        <w:rPr>
+          <w:rFonts w:ascii="Arial" w:hAnsi="Arial" w:cs="Arial"/>
+          <w:sz w:val="28"/>
+          <w:szCs w:val="28"/>
+        </w:rPr>
+        <w:t xml:space="preserve"> </w:t>
+      </w:r>
+      <w:r>
+        <w:rPr>
+          <w:rFonts w:ascii="Arial" w:hAnsi="Arial" w:cs="Arial"/>
+          <w:sz w:val="28"/>
+          <w:szCs w:val="28"/>
+        </w:rPr>
+        <w:t>[Online] [Thời gian truy cập: 2</w:t>
+      </w:r>
+      <w:r>
+        <w:rPr>
+          <w:rFonts w:ascii="Arial" w:hAnsi="Arial" w:cs="Arial"/>
+          <w:sz w:val="28"/>
+          <w:szCs w:val="28"/>
+        </w:rPr>
+        <w:t>3</w:t>
+      </w:r>
+      <w:r>
+        <w:rPr>
+          <w:rFonts w:ascii="Arial" w:hAnsi="Arial" w:cs="Arial"/>
+          <w:sz w:val="28"/>
+          <w:szCs w:val="28"/>
+        </w:rPr>
+        <w:t>/06/2022]</w:t>
+      </w:r>
+    </w:p>
+    <w:p>
+      <w:pPr>
+        <w:pStyle w:val="oancuaDanhsach"/>
+        <w:spacing w:line="360" w:lineRule="auto"/>
+        <w:rPr>
+          <w:rFonts w:ascii="Arial" w:hAnsi="Arial" w:cs="Arial"/>
+          <w:sz w:val="28"/>
+          <w:szCs w:val="28"/>
+        </w:rPr>
+      </w:pPr>
+      <w:r>
+        <w:rPr>
+          <w:rFonts w:ascii="Arial" w:hAnsi="Arial" w:cs="Arial"/>
+          <w:sz w:val="28"/>
+          <w:szCs w:val="28"/>
+        </w:rPr>
+        <w:t xml:space="preserve">[2] </w:t>
+      </w:r>
       <w:hyperlink r:id="rId8" w:history="1">
         <w:r>
           <w:rPr>
-            <w:rStyle w:val="Hyperlink"/>
+            <w:rStyle w:val="Siuktni"/>
             <w:rFonts w:ascii="Arial" w:hAnsi="Arial" w:cs="Arial"/>
             <w:sz w:val="28"/>
             <w:szCs w:val="28"/>
           </w:rPr>
-          <w:t>https://www.tutorialspoint.com/solidity/solidity_functions.htm</w:t>
+          <w:t>https://www.tutorialspoint.com/solidity/solidity_inheritance.htm</w:t>
         </w:r>
       </w:hyperlink>
       <w:r>
@@ -962,7 +972,7 @@
           <w:sz w:val="28"/>
           <w:szCs w:val="28"/>
         </w:rPr>
-        <w:t>1</w:t>
+        <w:t>3</w:t>
       </w:r>
       <w:r>
         <w:rPr>
@@ -975,7 +985,7 @@
     </w:p>
     <w:p>
       <w:pPr>
-        <w:pStyle w:val="ListParagraph"/>
+        <w:pStyle w:val="oancuaDanhsach"/>
         <w:spacing w:line="360" w:lineRule="auto"/>
         <w:rPr>
           <w:rFonts w:ascii="Arial" w:hAnsi="Arial" w:cs="Arial"/>
@@ -989,17 +999,20 @@
           <w:sz w:val="28"/>
           <w:szCs w:val="28"/>
         </w:rPr>
-        <w:t xml:space="preserve">[2] </w:t>
+        <w:t>[3]</w:t>
+      </w:r>
+      <w:r>
+        <w:t xml:space="preserve"> </w:t>
       </w:r>
       <w:hyperlink r:id="rId9" w:history="1">
         <w:r>
           <w:rPr>
-            <w:rStyle w:val="Hyperlink"/>
+            <w:rStyle w:val="Siuktni"/>
             <w:rFonts w:ascii="Arial" w:hAnsi="Arial" w:cs="Arial"/>
             <w:sz w:val="28"/>
             <w:szCs w:val="28"/>
           </w:rPr>
-          <w:t>https://www.tutorialspoint.com/solidity/solidity_function_modifiers.htm</w:t>
+          <w:t>https://www.tutorialspoint.com/solidity/solidity_constructors.htm</w:t>
         </w:r>
       </w:hyperlink>
       <w:r>
@@ -1008,100 +1021,69 @@
           <w:sz w:val="28"/>
           <w:szCs w:val="28"/>
         </w:rPr>
-        <w:t>, [Online] [Thời gian truy cập: 21/06/2022]</w:t>
+        <w:t>,</w:t>
+      </w:r>
+      <w:r>
+        <w:rPr>
+          <w:rFonts w:ascii="Arial" w:hAnsi="Arial" w:cs="Arial"/>
+          <w:sz w:val="28"/>
+          <w:szCs w:val="28"/>
+        </w:rPr>
+        <w:t xml:space="preserve"> </w:t>
+      </w:r>
+      <w:r>
+        <w:rPr>
+          <w:rFonts w:ascii="Arial" w:hAnsi="Arial" w:cs="Arial"/>
+          <w:sz w:val="28"/>
+          <w:szCs w:val="28"/>
+        </w:rPr>
+        <w:t>[Online] [Thời gian truy cập: 2</w:t>
+      </w:r>
+      <w:r>
+        <w:rPr>
+          <w:rFonts w:ascii="Arial" w:hAnsi="Arial" w:cs="Arial"/>
+          <w:sz w:val="28"/>
+          <w:szCs w:val="28"/>
+        </w:rPr>
+        <w:t>3</w:t>
+      </w:r>
+      <w:r>
+        <w:rPr>
+          <w:rFonts w:ascii="Arial" w:hAnsi="Arial" w:cs="Arial"/>
+          <w:sz w:val="28"/>
+          <w:szCs w:val="28"/>
+        </w:rPr>
+        <w:t>/06/2022]</w:t>
       </w:r>
     </w:p>
     <w:p>
       <w:pPr>
-        <w:pStyle w:val="ListParagraph"/>
+        <w:pStyle w:val="oancuaDanhsach"/>
         <w:spacing w:line="360" w:lineRule="auto"/>
         <w:rPr>
           <w:rFonts w:ascii="Arial" w:hAnsi="Arial" w:cs="Arial"/>
-          <w:sz w:val="28"/>
-          <w:szCs w:val="28"/>
-        </w:rPr>
-      </w:pPr>
-      <w:r>
-        <w:rPr>
-          <w:rFonts w:ascii="Arial" w:hAnsi="Arial" w:cs="Arial"/>
-          <w:sz w:val="28"/>
-          <w:szCs w:val="28"/>
-        </w:rPr>
-        <w:t xml:space="preserve">[3] </w:t>
-      </w:r>
-      <w:hyperlink r:id="rId10" w:history="1">
-        <w:r>
-          <w:rPr>
-            <w:rStyle w:val="Hyperlink"/>
-            <w:rFonts w:ascii="Arial" w:hAnsi="Arial" w:cs="Arial"/>
-            <w:sz w:val="28"/>
-            <w:szCs w:val="28"/>
-          </w:rPr>
-          <w:t>https://www.tutorialspoint.com/solidity/solidity_view_functions.htm</w:t>
-        </w:r>
-      </w:hyperlink>
-      <w:r>
-        <w:rPr>
-          <w:rFonts w:ascii="Arial" w:hAnsi="Arial" w:cs="Arial"/>
-          <w:sz w:val="28"/>
-          <w:szCs w:val="28"/>
-        </w:rPr>
-        <w:t>, [Online] [Thời gian truy cập: 21/06/2022]</w:t>
-      </w:r>
+          <w:b/>
+          <w:bCs/>
+          <w:sz w:val="28"/>
+          <w:szCs w:val="28"/>
+        </w:rPr>
+      </w:pPr>
     </w:p>
     <w:p>
       <w:pPr>
-        <w:pStyle w:val="ListParagraph"/>
+        <w:pStyle w:val="oancuaDanhsach"/>
         <w:spacing w:line="360" w:lineRule="auto"/>
         <w:rPr>
           <w:rFonts w:ascii="Arial" w:hAnsi="Arial" w:cs="Arial"/>
-          <w:sz w:val="28"/>
-          <w:szCs w:val="28"/>
-        </w:rPr>
-      </w:pPr>
-      <w:r>
-        <w:rPr>
-          <w:rFonts w:ascii="Arial" w:hAnsi="Arial" w:cs="Arial"/>
-          <w:sz w:val="28"/>
-          <w:szCs w:val="28"/>
-        </w:rPr>
-        <w:t xml:space="preserve">[4] </w:t>
-      </w:r>
-      <w:hyperlink r:id="rId11" w:history="1">
-        <w:r>
-          <w:rPr>
-            <w:rStyle w:val="Hyperlink"/>
-            <w:rFonts w:ascii="Arial" w:hAnsi="Arial" w:cs="Arial"/>
-            <w:sz w:val="28"/>
-            <w:szCs w:val="28"/>
-          </w:rPr>
-          <w:t>https://www.tutorialspoint.com/solidity/solidity_pure_functions.htm</w:t>
-        </w:r>
-      </w:hyperlink>
-      <w:r>
-        <w:rPr>
-          <w:rFonts w:ascii="Arial" w:hAnsi="Arial" w:cs="Arial"/>
-          <w:sz w:val="28"/>
-          <w:szCs w:val="28"/>
-        </w:rPr>
-        <w:t>, [Online] [Thời gian truy cập: 21/06/2022]</w:t>
-      </w:r>
+          <w:b/>
+          <w:bCs/>
+          <w:sz w:val="28"/>
+          <w:szCs w:val="28"/>
+        </w:rPr>
+      </w:pPr>
     </w:p>
     <w:p>
       <w:pPr>
-        <w:pStyle w:val="ListParagraph"/>
-        <w:spacing w:line="360" w:lineRule="auto"/>
-        <w:rPr>
-          <w:rFonts w:ascii="Arial" w:hAnsi="Arial" w:cs="Arial"/>
-          <w:sz w:val="28"/>
-          <w:szCs w:val="28"/>
-        </w:rPr>
-      </w:pPr>
-    </w:p>
-    <w:p>
-      <w:pPr>
-        <w:pStyle w:val="ListParagraph"/>
-        <w:spacing w:line="360" w:lineRule="auto"/>
         <w:rPr>
           <w:rFonts w:ascii="Arial" w:hAnsi="Arial" w:cs="Arial"/>
           <w:b/>
@@ -1111,32 +1093,8 @@
         </w:rPr>
       </w:pPr>
     </w:p>
-    <w:p>
-      <w:pPr>
-        <w:pStyle w:val="ListParagraph"/>
-        <w:spacing w:line="360" w:lineRule="auto"/>
-        <w:rPr>
-          <w:rFonts w:ascii="Arial" w:hAnsi="Arial" w:cs="Arial"/>
-          <w:b/>
-          <w:bCs/>
-          <w:sz w:val="28"/>
-          <w:szCs w:val="28"/>
-        </w:rPr>
-      </w:pPr>
-    </w:p>
-    <w:p>
-      <w:pPr>
-        <w:rPr>
-          <w:rFonts w:ascii="Arial" w:hAnsi="Arial" w:cs="Arial"/>
-          <w:b/>
-          <w:bCs/>
-          <w:sz w:val="28"/>
-          <w:szCs w:val="28"/>
-        </w:rPr>
-      </w:pPr>
-    </w:p>
     <w:sectPr>
-      <w:footerReference w:type="default" r:id="rId12"/>
+      <w:footerReference w:type="default" r:id="rId10"/>
       <w:pgSz w:w="12240" w:h="15840"/>
       <w:pgMar w:top="810" w:right="900" w:bottom="990" w:left="810" w:header="720" w:footer="240" w:gutter="0"/>
       <w:cols w:space="720"/>
@@ -1197,7 +1155,7 @@
     <w:sdtContent>
       <w:p>
         <w:pPr>
-          <w:pStyle w:val="Footer"/>
+          <w:pStyle w:val="Chntrang"/>
           <w:jc w:val="right"/>
           <w:rPr>
             <w:rFonts w:ascii="Arial" w:eastAsiaTheme="majorEastAsia" w:hAnsi="Arial" w:cs="Arial"/>
@@ -1284,7 +1242,7 @@
   </w:sdt>
   <w:p>
     <w:pPr>
-      <w:pStyle w:val="Footer"/>
+      <w:pStyle w:val="Chntrang"/>
     </w:pPr>
   </w:p>
 </w:ftr>
@@ -5764,18 +5722,18 @@
     <w:lsdException w:name="Unresolved Mention" w:semiHidden="1" w:unhideWhenUsed="1"/>
     <w:lsdException w:name="Smart Link" w:semiHidden="1" w:unhideWhenUsed="1"/>
   </w:latentStyles>
-  <w:style w:type="paragraph" w:default="1" w:styleId="Normal">
+  <w:style w:type="paragraph" w:default="1" w:styleId="Binhthng">
     <w:name w:val="Normal"/>
     <w:qFormat/>
     <w:rsid w:val="00D86C86"/>
   </w:style>
-  <w:style w:type="character" w:default="1" w:styleId="DefaultParagraphFont">
+  <w:style w:type="character" w:default="1" w:styleId="Phngmcinhcuaoanvn">
     <w:name w:val="Default Paragraph Font"/>
     <w:uiPriority w:val="1"/>
     <w:semiHidden/>
     <w:unhideWhenUsed/>
   </w:style>
-  <w:style w:type="table" w:default="1" w:styleId="TableNormal">
+  <w:style w:type="table" w:default="1" w:styleId="BangThngthng">
     <w:name w:val="Normal Table"/>
     <w:uiPriority w:val="99"/>
     <w:semiHidden/>
@@ -5790,15 +5748,15 @@
       </w:tblCellMar>
     </w:tblPr>
   </w:style>
-  <w:style w:type="numbering" w:default="1" w:styleId="NoList">
+  <w:style w:type="numbering" w:default="1" w:styleId="Khngco">
     <w:name w:val="No List"/>
     <w:uiPriority w:val="99"/>
     <w:semiHidden/>
     <w:unhideWhenUsed/>
   </w:style>
-  <w:style w:type="paragraph" w:styleId="ListParagraph">
+  <w:style w:type="paragraph" w:styleId="oancuaDanhsach">
     <w:name w:val="List Paragraph"/>
-    <w:basedOn w:val="Normal"/>
+    <w:basedOn w:val="Binhthng"/>
     <w:uiPriority w:val="34"/>
     <w:qFormat/>
     <w:rsid w:val="003B48D3"/>
@@ -5807,9 +5765,9 @@
       <w:contextualSpacing/>
     </w:pPr>
   </w:style>
-  <w:style w:type="character" w:styleId="Hyperlink">
+  <w:style w:type="character" w:styleId="Siuktni">
     <w:name w:val="Hyperlink"/>
-    <w:basedOn w:val="DefaultParagraphFont"/>
+    <w:basedOn w:val="Phngmcinhcuaoanvn"/>
     <w:uiPriority w:val="99"/>
     <w:unhideWhenUsed/>
     <w:rsid w:val="004D1E54"/>
@@ -5818,9 +5776,9 @@
       <w:u w:val="single"/>
     </w:rPr>
   </w:style>
-  <w:style w:type="character" w:styleId="UnresolvedMention">
+  <w:style w:type="character" w:styleId="cpChagiiquyt">
     <w:name w:val="Unresolved Mention"/>
-    <w:basedOn w:val="DefaultParagraphFont"/>
+    <w:basedOn w:val="Phngmcinhcuaoanvn"/>
     <w:uiPriority w:val="99"/>
     <w:semiHidden/>
     <w:unhideWhenUsed/>
@@ -5830,10 +5788,10 @@
       <w:shd w:val="clear" w:color="auto" w:fill="E1DFDD"/>
     </w:rPr>
   </w:style>
-  <w:style w:type="paragraph" w:styleId="Header">
+  <w:style w:type="paragraph" w:styleId="utrang">
     <w:name w:val="header"/>
-    <w:basedOn w:val="Normal"/>
-    <w:link w:val="HeaderChar"/>
+    <w:basedOn w:val="Binhthng"/>
+    <w:link w:val="utrangChar"/>
     <w:uiPriority w:val="99"/>
     <w:unhideWhenUsed/>
     <w:rsid w:val="00BB39AE"/>
@@ -5845,17 +5803,17 @@
       <w:spacing w:after="0" w:line="240" w:lineRule="auto"/>
     </w:pPr>
   </w:style>
-  <w:style w:type="character" w:customStyle="1" w:styleId="HeaderChar">
-    <w:name w:val="Header Char"/>
-    <w:basedOn w:val="DefaultParagraphFont"/>
-    <w:link w:val="Header"/>
+  <w:style w:type="character" w:customStyle="1" w:styleId="utrangChar">
+    <w:name w:val="Đầu trang Char"/>
+    <w:basedOn w:val="Phngmcinhcuaoanvn"/>
+    <w:link w:val="utrang"/>
     <w:uiPriority w:val="99"/>
     <w:rsid w:val="00BB39AE"/>
   </w:style>
-  <w:style w:type="paragraph" w:styleId="Footer">
+  <w:style w:type="paragraph" w:styleId="Chntrang">
     <w:name w:val="footer"/>
-    <w:basedOn w:val="Normal"/>
-    <w:link w:val="FooterChar"/>
+    <w:basedOn w:val="Binhthng"/>
+    <w:link w:val="ChntrangChar"/>
     <w:uiPriority w:val="99"/>
     <w:unhideWhenUsed/>
     <w:rsid w:val="00BB39AE"/>
@@ -5867,16 +5825,16 @@
       <w:spacing w:after="0" w:line="240" w:lineRule="auto"/>
     </w:pPr>
   </w:style>
-  <w:style w:type="character" w:customStyle="1" w:styleId="FooterChar">
-    <w:name w:val="Footer Char"/>
-    <w:basedOn w:val="DefaultParagraphFont"/>
-    <w:link w:val="Footer"/>
+  <w:style w:type="character" w:customStyle="1" w:styleId="ChntrangChar">
+    <w:name w:val="Chân trang Char"/>
+    <w:basedOn w:val="Phngmcinhcuaoanvn"/>
+    <w:link w:val="Chntrang"/>
     <w:uiPriority w:val="99"/>
     <w:rsid w:val="00BB39AE"/>
   </w:style>
-  <w:style w:type="table" w:styleId="TableGrid">
+  <w:style w:type="table" w:styleId="LiBang">
     <w:name w:val="Table Grid"/>
-    <w:basedOn w:val="TableNormal"/>
+    <w:basedOn w:val="BangThngthng"/>
     <w:uiPriority w:val="39"/>
     <w:rsid w:val="0063431C"/>
     <w:pPr>
@@ -5893,10 +5851,10 @@
       </w:tblBorders>
     </w:tblPr>
   </w:style>
-  <w:style w:type="paragraph" w:styleId="Caption">
+  <w:style w:type="paragraph" w:styleId="Chuthich">
     <w:name w:val="caption"/>
-    <w:basedOn w:val="Normal"/>
-    <w:next w:val="Normal"/>
+    <w:basedOn w:val="Binhthng"/>
+    <w:next w:val="Binhthng"/>
     <w:uiPriority w:val="35"/>
     <w:unhideWhenUsed/>
     <w:qFormat/>
